--- a/Diccionario de Datos/Diccionario proyecto base de Datos[1].docx
+++ b/Diccionario de Datos/Diccionario proyecto base de Datos[1].docx
@@ -1,6 +1,6 @@
 
 <file path=word/document.xml><?xml version="1.0" encoding="utf-8"?>
-<w:document xmlns:wpc="http://schemas.microsoft.com/office/word/2010/wordprocessingCanvas" xmlns:cx="http://schemas.microsoft.com/office/drawing/2014/chartex" xmlns:cx1="http://schemas.microsoft.com/office/drawing/2015/9/8/chartex" xmlns:cx2="http://schemas.microsoft.com/office/drawing/2015/10/21/chartex" xmlns:cx3="http://schemas.microsoft.com/office/drawing/2016/5/9/chartex" xmlns:cx4="http://schemas.microsoft.com/office/drawing/2016/5/10/chartex" xmlns:cx5="http://schemas.microsoft.com/office/drawing/2016/5/11/chartex" xmlns:cx6="http://schemas.microsoft.com/office/drawing/2016/5/12/chartex" xmlns:cx7="http://schemas.microsoft.com/office/drawing/2016/5/13/chartex" xmlns:cx8="http://schemas.microsoft.com/office/drawing/2016/5/14/chartex" xmlns:mc="http://schemas.openxmlformats.org/markup-compatibility/2006" xmlns:aink="http://schemas.microsoft.com/office/drawing/2016/ink" xmlns:am3d="http://schemas.microsoft.com/office/drawing/2017/model3d" xmlns:o="urn:schemas-microsoft-com:office:office" xmlns:r="http://schemas.openxmlformats.org/officeDocument/2006/relationships" xmlns:m="http://schemas.openxmlformats.org/officeDocument/2006/math" xmlns:v="urn:schemas-microsoft-com:vml" xmlns:wp14="http://schemas.microsoft.com/office/word/2010/wordprocessingDrawing" xmlns:wp="http://schemas.openxmlformats.org/drawingml/2006/wordprocessingDrawing" xmlns:w10="urn:schemas-microsoft-com:office:word" xmlns:w="http://schemas.openxmlformats.org/wordprocessingml/2006/main" xmlns:w14="http://schemas.microsoft.com/office/word/2010/wordml" xmlns:w15="http://schemas.microsoft.com/office/word/2012/wordml" xmlns:w16cid="http://schemas.microsoft.com/office/word/2016/wordml/cid" xmlns:w16se="http://schemas.microsoft.com/office/word/2015/wordml/symex" xmlns:wpg="http://schemas.microsoft.com/office/word/2010/wordprocessingGroup" xmlns:wpi="http://schemas.microsoft.com/office/word/2010/wordprocessingInk" xmlns:wne="http://schemas.microsoft.com/office/word/2006/wordml" xmlns:wps="http://schemas.microsoft.com/office/word/2010/wordprocessingShape" mc:Ignorable="w14 w15 w16se w16cid wp14">
+<w:document xmlns:wpc="http://schemas.microsoft.com/office/word/2010/wordprocessingCanvas" xmlns:cx="http://schemas.microsoft.com/office/drawing/2014/chartex" xmlns:cx1="http://schemas.microsoft.com/office/drawing/2015/9/8/chartex" xmlns:cx2="http://schemas.microsoft.com/office/drawing/2015/10/21/chartex" xmlns:cx3="http://schemas.microsoft.com/office/drawing/2016/5/9/chartex" xmlns:cx4="http://schemas.microsoft.com/office/drawing/2016/5/10/chartex" xmlns:cx5="http://schemas.microsoft.com/office/drawing/2016/5/11/chartex" xmlns:cx6="http://schemas.microsoft.com/office/drawing/2016/5/12/chartex" xmlns:cx7="http://schemas.microsoft.com/office/drawing/2016/5/13/chartex" xmlns:cx8="http://schemas.microsoft.com/office/drawing/2016/5/14/chartex" xmlns:mc="http://schemas.openxmlformats.org/markup-compatibility/2006" xmlns:aink="http://schemas.microsoft.com/office/drawing/2016/ink" xmlns:am3d="http://schemas.microsoft.com/office/drawing/2017/model3d" xmlns:o="urn:schemas-microsoft-com:office:office" xmlns:oel="http://schemas.microsoft.com/office/2019/extlst" xmlns:r="http://schemas.openxmlformats.org/officeDocument/2006/relationships" xmlns:m="http://schemas.openxmlformats.org/officeDocument/2006/math" xmlns:v="urn:schemas-microsoft-com:vml" xmlns:wp14="http://schemas.microsoft.com/office/word/2010/wordprocessingDrawing" xmlns:wp="http://schemas.openxmlformats.org/drawingml/2006/wordprocessingDrawing" xmlns:w10="urn:schemas-microsoft-com:office:word" xmlns:w="http://schemas.openxmlformats.org/wordprocessingml/2006/main" xmlns:w14="http://schemas.microsoft.com/office/word/2010/wordml" xmlns:w15="http://schemas.microsoft.com/office/word/2012/wordml" xmlns:w16cex="http://schemas.microsoft.com/office/word/2018/wordml/cex" xmlns:w16cid="http://schemas.microsoft.com/office/word/2016/wordml/cid" xmlns:w16="http://schemas.microsoft.com/office/word/2018/wordml" xmlns:w16sdtdh="http://schemas.microsoft.com/office/word/2020/wordml/sdtdatahash" xmlns:w16se="http://schemas.microsoft.com/office/word/2015/wordml/symex" xmlns:wpg="http://schemas.microsoft.com/office/word/2010/wordprocessingGroup" xmlns:wpi="http://schemas.microsoft.com/office/word/2010/wordprocessingInk" xmlns:wne="http://schemas.microsoft.com/office/word/2006/wordml" xmlns:wps="http://schemas.microsoft.com/office/word/2010/wordprocessingShape" mc:Ignorable="w14 w15 w16se w16cid w16 w16cex w16sdtdh wp14">
   <w:body>
     <w:p>
       <w:pPr>
@@ -21,31 +21,9 @@
           <w:szCs w:val="24"/>
           <w:lang w:val="es-GT"/>
         </w:rPr>
-        <w:t>ORDENESCOMPRA</w:t>
-      </w:r>
-    </w:p>
-    <w:p>
-      <w:pPr>
-        <w:pStyle w:val="Sinespaciado"/>
-        <w:jc w:val="both"/>
-        <w:rPr>
-          <w:rFonts w:ascii="Arial" w:hAnsi="Arial" w:cs="Arial"/>
-          <w:sz w:val="24"/>
-          <w:lang w:val="es-GT"/>
-        </w:rPr>
-      </w:pPr>
-      <w:r>
-        <w:rPr>
-          <w:rFonts w:ascii="Arial" w:hAnsi="Arial" w:cs="Arial"/>
-          <w:sz w:val="24"/>
-          <w:lang w:val="es-GT"/>
-        </w:rPr>
-        <w:t>Esta tabla almacena información sobre las órdenes de compra realizadas. Cada registro representa una compra y contiene detalles como la fecha de la orden, el cliente que la realizó, el producto comprado, la cantidad, el precio total, el estado de la orden, entre otros.</w:t>
-      </w:r>
-    </w:p>
-    <w:p>
-      <w:pPr>
-        <w:pStyle w:val="Sinespaciado"/>
+        <w:t xml:space="preserve">  </w:t>
+      </w:r>
+      <w:r>
         <w:rPr>
           <w:rFonts w:ascii="Arial" w:hAnsi="Arial" w:cs="Arial"/>
           <w:b/>
@@ -53,413 +31,28 @@
           <w:szCs w:val="24"/>
           <w:lang w:val="es-GT"/>
         </w:rPr>
-      </w:pPr>
-    </w:p>
-    <w:p>
-      <w:pPr>
-        <w:pStyle w:val="Sinespaciado"/>
-        <w:rPr>
-          <w:rFonts w:ascii="Arial" w:hAnsi="Arial" w:cs="Arial"/>
-          <w:sz w:val="24"/>
-          <w:szCs w:val="24"/>
-          <w:lang w:val="es-GT"/>
-        </w:rPr>
-      </w:pPr>
-      <w:r>
-        <w:rPr>
-          <w:rFonts w:ascii="Arial" w:hAnsi="Arial" w:cs="Arial"/>
-          <w:sz w:val="24"/>
-          <w:szCs w:val="24"/>
-          <w:lang w:val="es-GT"/>
-        </w:rPr>
-        <w:t xml:space="preserve">* IDORDEN                                                                    </w:t>
-      </w:r>
-      <w:r>
-        <w:rPr>
-          <w:rFonts w:ascii="Arial" w:hAnsi="Arial" w:cs="Arial"/>
-          <w:sz w:val="24"/>
-          <w:szCs w:val="24"/>
-          <w:lang w:val="es-GT"/>
-        </w:rPr>
-        <w:t xml:space="preserve"> </w:t>
-      </w:r>
-      <w:r>
-        <w:rPr>
-          <w:rFonts w:ascii="Arial" w:hAnsi="Arial" w:cs="Arial"/>
-          <w:sz w:val="24"/>
-          <w:szCs w:val="24"/>
-          <w:lang w:val="es-GT"/>
-        </w:rPr>
-        <w:t xml:space="preserve">                     NUMBER (10) </w:t>
-      </w:r>
-    </w:p>
-    <w:p>
-      <w:pPr>
-        <w:pStyle w:val="Sinespaciado"/>
-        <w:rPr>
-          <w:rFonts w:ascii="Arial" w:hAnsi="Arial" w:cs="Arial"/>
-          <w:sz w:val="24"/>
-          <w:szCs w:val="24"/>
-          <w:lang w:val="es-GT"/>
-        </w:rPr>
-      </w:pPr>
-      <w:r>
-        <w:rPr>
-          <w:rFonts w:ascii="Arial" w:hAnsi="Arial" w:cs="Arial"/>
-          <w:sz w:val="24"/>
-          <w:szCs w:val="24"/>
-          <w:lang w:val="es-GT"/>
-        </w:rPr>
-        <w:t xml:space="preserve">* FECHAORDEN                                                   </w:t>
-      </w:r>
-      <w:r>
-        <w:rPr>
-          <w:rFonts w:ascii="Arial" w:hAnsi="Arial" w:cs="Arial"/>
-          <w:sz w:val="24"/>
-          <w:szCs w:val="24"/>
-          <w:lang w:val="es-GT"/>
-        </w:rPr>
-        <w:t xml:space="preserve">              </w:t>
-      </w:r>
-      <w:r>
-        <w:rPr>
-          <w:rFonts w:ascii="Arial" w:hAnsi="Arial" w:cs="Arial"/>
-          <w:sz w:val="24"/>
-          <w:szCs w:val="24"/>
-          <w:lang w:val="es-GT"/>
-        </w:rPr>
-        <w:t xml:space="preserve">                             DATE </w:t>
-      </w:r>
-    </w:p>
-    <w:p>
-      <w:pPr>
-        <w:pStyle w:val="Sinespaciado"/>
-        <w:rPr>
-          <w:rFonts w:ascii="Arial" w:hAnsi="Arial" w:cs="Arial"/>
-          <w:sz w:val="24"/>
-          <w:szCs w:val="24"/>
-          <w:lang w:val="es-GT"/>
-        </w:rPr>
-      </w:pPr>
-      <w:r>
-        <w:rPr>
-          <w:rFonts w:ascii="Arial" w:hAnsi="Arial" w:cs="Arial"/>
-          <w:sz w:val="24"/>
-          <w:szCs w:val="24"/>
-          <w:lang w:val="es-GT"/>
-        </w:rPr>
-        <w:t>* IDCLIENTE                                                                                        NUMBER (10)</w:t>
-      </w:r>
-    </w:p>
-    <w:p>
-      <w:pPr>
-        <w:pStyle w:val="Sinespaciado"/>
-        <w:rPr>
-          <w:rFonts w:ascii="Arial" w:hAnsi="Arial" w:cs="Arial"/>
-          <w:sz w:val="24"/>
-          <w:szCs w:val="24"/>
-          <w:lang w:val="es-GT"/>
-        </w:rPr>
-      </w:pPr>
-      <w:r>
-        <w:rPr>
-          <w:rFonts w:ascii="Arial" w:hAnsi="Arial" w:cs="Arial"/>
-          <w:sz w:val="24"/>
-          <w:szCs w:val="24"/>
-          <w:lang w:val="es-GT"/>
-        </w:rPr>
-        <w:t xml:space="preserve">* IDPRODUCTO                                                                                   NUMBER (10) </w:t>
-      </w:r>
-    </w:p>
-    <w:p>
-      <w:pPr>
-        <w:pStyle w:val="Sinespaciado"/>
-        <w:rPr>
-          <w:rFonts w:ascii="Arial" w:hAnsi="Arial" w:cs="Arial"/>
-          <w:sz w:val="24"/>
-          <w:szCs w:val="24"/>
-          <w:lang w:val="es-GT"/>
-        </w:rPr>
-      </w:pPr>
-      <w:r>
-        <w:rPr>
-          <w:rFonts w:ascii="Arial" w:hAnsi="Arial" w:cs="Arial"/>
-          <w:sz w:val="24"/>
-          <w:szCs w:val="24"/>
-          <w:lang w:val="es-GT"/>
-        </w:rPr>
-        <w:t xml:space="preserve">* CANTIDADPRODUCTO                                                                   NUMBER (*,0) </w:t>
-      </w:r>
-    </w:p>
-    <w:p>
-      <w:pPr>
-        <w:pStyle w:val="Sinespaciado"/>
-        <w:rPr>
-          <w:rFonts w:ascii="Arial" w:hAnsi="Arial" w:cs="Arial"/>
-          <w:sz w:val="24"/>
-          <w:szCs w:val="24"/>
-          <w:lang w:val="es-GT"/>
-        </w:rPr>
-      </w:pPr>
-      <w:r>
-        <w:rPr>
-          <w:rFonts w:ascii="Arial" w:hAnsi="Arial" w:cs="Arial"/>
-          <w:sz w:val="24"/>
-          <w:szCs w:val="24"/>
-          <w:lang w:val="es-GT"/>
-        </w:rPr>
-        <w:t xml:space="preserve">* PRECIOTOTALORDEN                 </w:t>
-      </w:r>
-      <w:r>
-        <w:rPr>
-          <w:rFonts w:ascii="Arial" w:hAnsi="Arial" w:cs="Arial"/>
-          <w:sz w:val="24"/>
-          <w:szCs w:val="24"/>
-          <w:lang w:val="es-GT"/>
-        </w:rPr>
-        <w:t xml:space="preserve"> </w:t>
-      </w:r>
-      <w:r>
-        <w:rPr>
-          <w:rFonts w:ascii="Arial" w:hAnsi="Arial" w:cs="Arial"/>
-          <w:sz w:val="24"/>
-          <w:szCs w:val="24"/>
-          <w:lang w:val="es-GT"/>
-        </w:rPr>
-        <w:t xml:space="preserve">                                                NUMBER (10,2)</w:t>
-      </w:r>
-    </w:p>
-    <w:p>
-      <w:pPr>
-        <w:pStyle w:val="Sinespaciado"/>
-        <w:rPr>
-          <w:rFonts w:ascii="Arial" w:hAnsi="Arial" w:cs="Arial"/>
-          <w:sz w:val="24"/>
-          <w:szCs w:val="24"/>
-          <w:lang w:val="es-GT"/>
-        </w:rPr>
-      </w:pPr>
-      <w:r>
-        <w:rPr>
-          <w:rFonts w:ascii="Arial" w:hAnsi="Arial" w:cs="Arial"/>
-          <w:sz w:val="24"/>
-          <w:szCs w:val="24"/>
-          <w:lang w:val="es-GT"/>
-        </w:rPr>
-        <w:t xml:space="preserve">* ESTADOORDENESCOMPRA  </w:t>
-      </w:r>
-      <w:r>
-        <w:rPr>
-          <w:rFonts w:ascii="Arial" w:hAnsi="Arial" w:cs="Arial"/>
-          <w:sz w:val="24"/>
-          <w:szCs w:val="24"/>
-          <w:lang w:val="es-GT"/>
-        </w:rPr>
-        <w:t xml:space="preserve"> </w:t>
-      </w:r>
-      <w:r>
-        <w:rPr>
-          <w:rFonts w:ascii="Arial" w:hAnsi="Arial" w:cs="Arial"/>
-          <w:sz w:val="24"/>
-          <w:szCs w:val="24"/>
-          <w:lang w:val="es-GT"/>
-        </w:rPr>
-        <w:t xml:space="preserve">                                          VARCHAR2 (20 BYTE)</w:t>
-      </w:r>
-    </w:p>
-    <w:p>
-      <w:pPr>
-        <w:pStyle w:val="Sinespaciado"/>
-        <w:rPr>
-          <w:rFonts w:ascii="Arial" w:hAnsi="Arial" w:cs="Arial"/>
-          <w:sz w:val="24"/>
-          <w:szCs w:val="24"/>
-          <w:lang w:val="es-GT"/>
-        </w:rPr>
-      </w:pPr>
-      <w:r>
-        <w:rPr>
-          <w:rFonts w:ascii="Arial" w:hAnsi="Arial" w:cs="Arial"/>
-          <w:sz w:val="24"/>
-          <w:szCs w:val="24"/>
-          <w:lang w:val="es-GT"/>
-        </w:rPr>
-        <w:t xml:space="preserve">* FECHAHORACREACIONORDENESCOMPRA  </w:t>
-      </w:r>
-      <w:r>
-        <w:rPr>
-          <w:rFonts w:ascii="Arial" w:hAnsi="Arial" w:cs="Arial"/>
-          <w:sz w:val="24"/>
-          <w:szCs w:val="24"/>
-          <w:lang w:val="es-GT"/>
-        </w:rPr>
-        <w:t xml:space="preserve">            </w:t>
-      </w:r>
-      <w:r>
-        <w:rPr>
-          <w:rFonts w:ascii="Arial" w:hAnsi="Arial" w:cs="Arial"/>
-          <w:sz w:val="24"/>
-          <w:szCs w:val="24"/>
-          <w:lang w:val="es-GT"/>
-        </w:rPr>
-        <w:t xml:space="preserve">       </w:t>
-      </w:r>
-      <w:r>
-        <w:rPr>
-          <w:rFonts w:ascii="Arial" w:hAnsi="Arial" w:cs="Arial"/>
-          <w:sz w:val="24"/>
-          <w:szCs w:val="24"/>
-          <w:lang w:val="es-GT"/>
-        </w:rPr>
-        <w:t xml:space="preserve"> </w:t>
-      </w:r>
-      <w:r>
-        <w:rPr>
-          <w:rFonts w:ascii="Arial" w:hAnsi="Arial" w:cs="Arial"/>
-          <w:sz w:val="24"/>
-          <w:szCs w:val="24"/>
-          <w:lang w:val="es-GT"/>
-        </w:rPr>
-        <w:t xml:space="preserve">                       DATE</w:t>
-      </w:r>
-    </w:p>
-    <w:p>
-      <w:pPr>
-        <w:pStyle w:val="Sinespaciado"/>
-        <w:rPr>
-          <w:rFonts w:ascii="Arial" w:hAnsi="Arial" w:cs="Arial"/>
-          <w:sz w:val="24"/>
-          <w:szCs w:val="24"/>
-          <w:lang w:val="es-GT"/>
-        </w:rPr>
-      </w:pPr>
-      <w:r>
-        <w:rPr>
-          <w:rFonts w:ascii="Arial" w:hAnsi="Arial" w:cs="Arial"/>
-          <w:sz w:val="24"/>
-          <w:szCs w:val="24"/>
-          <w:lang w:val="es-GT"/>
-        </w:rPr>
-        <w:t xml:space="preserve">* FECHAHORAMODIFICACIONORDENESCOMPRA      </w:t>
-      </w:r>
-      <w:r>
-        <w:rPr>
-          <w:rFonts w:ascii="Arial" w:hAnsi="Arial" w:cs="Arial"/>
-          <w:sz w:val="24"/>
-          <w:szCs w:val="24"/>
-          <w:lang w:val="es-GT"/>
-        </w:rPr>
-        <w:t xml:space="preserve">        </w:t>
-      </w:r>
-      <w:r>
-        <w:rPr>
-          <w:rFonts w:ascii="Arial" w:hAnsi="Arial" w:cs="Arial"/>
-          <w:sz w:val="24"/>
-          <w:szCs w:val="24"/>
-          <w:lang w:val="es-GT"/>
-        </w:rPr>
-        <w:t xml:space="preserve">                        DATE </w:t>
-      </w:r>
-    </w:p>
-    <w:p>
-      <w:pPr>
-        <w:pStyle w:val="Sinespaciado"/>
-        <w:rPr>
-          <w:rFonts w:ascii="Arial" w:hAnsi="Arial" w:cs="Arial"/>
-          <w:sz w:val="24"/>
-          <w:szCs w:val="24"/>
-          <w:lang w:val="es-GT"/>
-        </w:rPr>
-      </w:pPr>
-      <w:r>
-        <w:rPr>
-          <w:rFonts w:ascii="Arial" w:hAnsi="Arial" w:cs="Arial"/>
-          <w:sz w:val="24"/>
-          <w:szCs w:val="24"/>
-          <w:lang w:val="es-GT"/>
-        </w:rPr>
-        <w:t xml:space="preserve">* USUARIOCREACIONORDENESCOMPRA                </w:t>
-      </w:r>
-      <w:r>
-        <w:rPr>
-          <w:rFonts w:ascii="Arial" w:hAnsi="Arial" w:cs="Arial"/>
-          <w:sz w:val="24"/>
-          <w:szCs w:val="24"/>
-          <w:lang w:val="es-GT"/>
-        </w:rPr>
-        <w:t xml:space="preserve"> </w:t>
-      </w:r>
-      <w:r>
-        <w:rPr>
-          <w:rFonts w:ascii="Arial" w:hAnsi="Arial" w:cs="Arial"/>
-          <w:sz w:val="24"/>
-          <w:szCs w:val="24"/>
-          <w:lang w:val="es-GT"/>
-        </w:rPr>
-        <w:t xml:space="preserve">                  NUMBER (1,12) </w:t>
-      </w:r>
-    </w:p>
-    <w:p>
-      <w:pPr>
-        <w:pStyle w:val="Sinespaciado"/>
-        <w:rPr>
-          <w:rFonts w:ascii="Arial" w:hAnsi="Arial" w:cs="Arial"/>
-          <w:sz w:val="24"/>
-          <w:szCs w:val="24"/>
-          <w:lang w:val="es-GT"/>
-        </w:rPr>
-      </w:pPr>
-      <w:r>
-        <w:rPr>
-          <w:rFonts w:ascii="Arial" w:hAnsi="Arial" w:cs="Arial"/>
-          <w:sz w:val="24"/>
-          <w:szCs w:val="24"/>
-          <w:lang w:val="es-GT"/>
-        </w:rPr>
-        <w:t>* USUARIOMODIFICACIONORDENESCOMPRA                           NUMBER (1,12)</w:t>
-      </w:r>
-    </w:p>
-    <w:p>
-      <w:pPr>
-        <w:pStyle w:val="Sinespaciado"/>
-        <w:rPr>
-          <w:rFonts w:ascii="Arial" w:hAnsi="Arial" w:cs="Arial"/>
-          <w:sz w:val="24"/>
-          <w:szCs w:val="24"/>
-          <w:lang w:val="es-GT"/>
-        </w:rPr>
-      </w:pPr>
-      <w:r>
-        <w:rPr>
-          <w:rFonts w:ascii="Arial" w:hAnsi="Arial" w:cs="Arial"/>
-          <w:sz w:val="24"/>
-          <w:szCs w:val="24"/>
-          <w:lang w:val="es-GT"/>
-        </w:rPr>
-        <w:t xml:space="preserve">ORDENESCOMPRA_PK (IDORDEN) </w:t>
-      </w:r>
-    </w:p>
-    <w:p>
-      <w:pPr>
-        <w:pStyle w:val="Sinespaciado"/>
-        <w:rPr>
-          <w:rFonts w:ascii="Arial" w:hAnsi="Arial" w:cs="Arial"/>
-          <w:sz w:val="24"/>
-          <w:szCs w:val="24"/>
-          <w:lang w:val="es-GT"/>
-        </w:rPr>
-      </w:pPr>
-      <w:r>
-        <w:rPr>
-          <w:rFonts w:ascii="Arial" w:hAnsi="Arial" w:cs="Arial"/>
-          <w:sz w:val="24"/>
-          <w:szCs w:val="24"/>
-          <w:lang w:val="es-GT"/>
-        </w:rPr>
-        <w:t>ORDENESCOMPRA_PK (IDORDEN)</w:t>
-      </w:r>
-    </w:p>
-    <w:p/>
+        <w:t>ORDENESCOMPRA</w:t>
+      </w:r>
+    </w:p>
+    <w:p>
+      <w:pPr>
+        <w:pStyle w:val="Sinespaciado"/>
+        <w:jc w:val="both"/>
+        <w:rPr>
+          <w:rFonts w:ascii="Arial" w:hAnsi="Arial" w:cs="Arial"/>
+          <w:sz w:val="24"/>
+          <w:lang w:val="es-GT"/>
+        </w:rPr>
+      </w:pPr>
+      <w:r>
+        <w:rPr>
+          <w:rFonts w:ascii="Arial" w:hAnsi="Arial" w:cs="Arial"/>
+          <w:sz w:val="24"/>
+          <w:lang w:val="es-GT"/>
+        </w:rPr>
+        <w:t>Esta tabla almacena información sobre las órdenes de compra realizadas. Cada registro representa una compra y contiene detalles como la fecha de la orden, el cliente que la realizó, el producto comprado, la cantidad, el precio total, el estado de la orden, entre otros.</w:t>
+      </w:r>
+    </w:p>
     <w:p>
       <w:pPr>
         <w:pStyle w:val="Sinespaciado"/>
@@ -467,425 +60,451 @@
           <w:rFonts w:ascii="Arial" w:hAnsi="Arial" w:cs="Arial"/>
           <w:b/>
           <w:sz w:val="28"/>
-          <w:lang w:val="es-GT"/>
-        </w:rPr>
-      </w:pPr>
-      <w:r>
+          <w:szCs w:val="24"/>
+          <w:lang w:val="es-GT"/>
+        </w:rPr>
+      </w:pPr>
+    </w:p>
+    <w:p>
+      <w:pPr>
+        <w:pStyle w:val="Sinespaciado"/>
+        <w:rPr>
+          <w:rFonts w:ascii="Arial" w:hAnsi="Arial" w:cs="Arial"/>
+          <w:sz w:val="24"/>
+          <w:szCs w:val="24"/>
+          <w:lang w:val="es-GT"/>
+        </w:rPr>
+      </w:pPr>
+      <w:r>
+        <w:rPr>
+          <w:rFonts w:ascii="Arial" w:hAnsi="Arial" w:cs="Arial"/>
+          <w:sz w:val="24"/>
+          <w:szCs w:val="24"/>
+          <w:lang w:val="es-GT"/>
+        </w:rPr>
+        <w:t xml:space="preserve">* IDORDEN                                                                    </w:t>
+      </w:r>
+      <w:r>
+        <w:rPr>
+          <w:rFonts w:ascii="Arial" w:hAnsi="Arial" w:cs="Arial"/>
+          <w:sz w:val="24"/>
+          <w:szCs w:val="24"/>
+          <w:lang w:val="es-GT"/>
+        </w:rPr>
+        <w:t xml:space="preserve"> </w:t>
+      </w:r>
+      <w:r>
+        <w:rPr>
+          <w:rFonts w:ascii="Arial" w:hAnsi="Arial" w:cs="Arial"/>
+          <w:sz w:val="24"/>
+          <w:szCs w:val="24"/>
+          <w:lang w:val="es-GT"/>
+        </w:rPr>
+        <w:t xml:space="preserve">                     NUMBER (10) </w:t>
+      </w:r>
+    </w:p>
+    <w:p>
+      <w:pPr>
+        <w:pStyle w:val="Sinespaciado"/>
+        <w:rPr>
+          <w:rFonts w:ascii="Arial" w:hAnsi="Arial" w:cs="Arial"/>
+          <w:sz w:val="24"/>
+          <w:szCs w:val="24"/>
+          <w:lang w:val="es-GT"/>
+        </w:rPr>
+      </w:pPr>
+      <w:r>
+        <w:rPr>
+          <w:rFonts w:ascii="Arial" w:hAnsi="Arial" w:cs="Arial"/>
+          <w:sz w:val="24"/>
+          <w:szCs w:val="24"/>
+          <w:lang w:val="es-GT"/>
+        </w:rPr>
+        <w:t xml:space="preserve">* FECHAORDEN                                                   </w:t>
+      </w:r>
+      <w:r>
+        <w:rPr>
+          <w:rFonts w:ascii="Arial" w:hAnsi="Arial" w:cs="Arial"/>
+          <w:sz w:val="24"/>
+          <w:szCs w:val="24"/>
+          <w:lang w:val="es-GT"/>
+        </w:rPr>
+        <w:t xml:space="preserve">              </w:t>
+      </w:r>
+      <w:r>
+        <w:rPr>
+          <w:rFonts w:ascii="Arial" w:hAnsi="Arial" w:cs="Arial"/>
+          <w:sz w:val="24"/>
+          <w:szCs w:val="24"/>
+          <w:lang w:val="es-GT"/>
+        </w:rPr>
+        <w:t xml:space="preserve">                             DATE </w:t>
+      </w:r>
+    </w:p>
+    <w:p>
+      <w:pPr>
+        <w:pStyle w:val="Sinespaciado"/>
+        <w:rPr>
+          <w:rFonts w:ascii="Arial" w:hAnsi="Arial" w:cs="Arial"/>
+          <w:sz w:val="24"/>
+          <w:szCs w:val="24"/>
+          <w:lang w:val="es-GT"/>
+        </w:rPr>
+      </w:pPr>
+      <w:r>
+        <w:rPr>
+          <w:rFonts w:ascii="Arial" w:hAnsi="Arial" w:cs="Arial"/>
+          <w:sz w:val="24"/>
+          <w:szCs w:val="24"/>
+          <w:lang w:val="es-GT"/>
+        </w:rPr>
+        <w:t>* IDCLIENTE                                                                                        NUMBER (10)</w:t>
+      </w:r>
+    </w:p>
+    <w:p>
+      <w:pPr>
+        <w:pStyle w:val="Sinespaciado"/>
+        <w:rPr>
+          <w:rFonts w:ascii="Arial" w:hAnsi="Arial" w:cs="Arial"/>
+          <w:sz w:val="24"/>
+          <w:szCs w:val="24"/>
+          <w:lang w:val="es-GT"/>
+        </w:rPr>
+      </w:pPr>
+      <w:r>
+        <w:rPr>
+          <w:rFonts w:ascii="Arial" w:hAnsi="Arial" w:cs="Arial"/>
+          <w:sz w:val="24"/>
+          <w:szCs w:val="24"/>
+          <w:lang w:val="es-GT"/>
+        </w:rPr>
+        <w:t xml:space="preserve">* IDPRODUCTO                                                                                   NUMBER (10) </w:t>
+      </w:r>
+    </w:p>
+    <w:p>
+      <w:pPr>
+        <w:pStyle w:val="Sinespaciado"/>
+        <w:rPr>
+          <w:rFonts w:ascii="Arial" w:hAnsi="Arial" w:cs="Arial"/>
+          <w:sz w:val="24"/>
+          <w:szCs w:val="24"/>
+          <w:lang w:val="es-GT"/>
+        </w:rPr>
+      </w:pPr>
+      <w:r>
+        <w:rPr>
+          <w:rFonts w:ascii="Arial" w:hAnsi="Arial" w:cs="Arial"/>
+          <w:sz w:val="24"/>
+          <w:szCs w:val="24"/>
+          <w:lang w:val="es-GT"/>
+        </w:rPr>
+        <w:t xml:space="preserve">* CANTIDADPRODUCTO                                                                   NUMBER (*,0) </w:t>
+      </w:r>
+    </w:p>
+    <w:p>
+      <w:pPr>
+        <w:pStyle w:val="Sinespaciado"/>
+        <w:rPr>
+          <w:rFonts w:ascii="Arial" w:hAnsi="Arial" w:cs="Arial"/>
+          <w:sz w:val="24"/>
+          <w:szCs w:val="24"/>
+          <w:lang w:val="es-GT"/>
+        </w:rPr>
+      </w:pPr>
+      <w:r>
+        <w:rPr>
+          <w:rFonts w:ascii="Arial" w:hAnsi="Arial" w:cs="Arial"/>
+          <w:sz w:val="24"/>
+          <w:szCs w:val="24"/>
+          <w:lang w:val="es-GT"/>
+        </w:rPr>
+        <w:t xml:space="preserve">* PRECIOTOTALORDEN                 </w:t>
+      </w:r>
+      <w:r>
+        <w:rPr>
+          <w:rFonts w:ascii="Arial" w:hAnsi="Arial" w:cs="Arial"/>
+          <w:sz w:val="24"/>
+          <w:szCs w:val="24"/>
+          <w:lang w:val="es-GT"/>
+        </w:rPr>
+        <w:t xml:space="preserve"> </w:t>
+      </w:r>
+      <w:r>
+        <w:rPr>
+          <w:rFonts w:ascii="Arial" w:hAnsi="Arial" w:cs="Arial"/>
+          <w:sz w:val="24"/>
+          <w:szCs w:val="24"/>
+          <w:lang w:val="es-GT"/>
+        </w:rPr>
+        <w:t xml:space="preserve">                                                NUMBER (10,2)</w:t>
+      </w:r>
+    </w:p>
+    <w:p>
+      <w:pPr>
+        <w:pStyle w:val="Sinespaciado"/>
+        <w:rPr>
+          <w:rFonts w:ascii="Arial" w:hAnsi="Arial" w:cs="Arial"/>
+          <w:sz w:val="24"/>
+          <w:szCs w:val="24"/>
+          <w:lang w:val="es-GT"/>
+        </w:rPr>
+      </w:pPr>
+      <w:r>
+        <w:rPr>
+          <w:rFonts w:ascii="Arial" w:hAnsi="Arial" w:cs="Arial"/>
+          <w:sz w:val="24"/>
+          <w:szCs w:val="24"/>
+          <w:lang w:val="es-GT"/>
+        </w:rPr>
+        <w:t xml:space="preserve">* ESTADOORDENESCOMPRA  </w:t>
+      </w:r>
+      <w:r>
+        <w:rPr>
+          <w:rFonts w:ascii="Arial" w:hAnsi="Arial" w:cs="Arial"/>
+          <w:sz w:val="24"/>
+          <w:szCs w:val="24"/>
+          <w:lang w:val="es-GT"/>
+        </w:rPr>
+        <w:t xml:space="preserve"> </w:t>
+      </w:r>
+      <w:r>
+        <w:rPr>
+          <w:rFonts w:ascii="Arial" w:hAnsi="Arial" w:cs="Arial"/>
+          <w:sz w:val="24"/>
+          <w:szCs w:val="24"/>
+          <w:lang w:val="es-GT"/>
+        </w:rPr>
+        <w:t xml:space="preserve">                                          VARCHAR2 (20 BYTE)</w:t>
+      </w:r>
+    </w:p>
+    <w:p>
+      <w:pPr>
+        <w:pStyle w:val="Sinespaciado"/>
+        <w:rPr>
+          <w:rFonts w:ascii="Arial" w:hAnsi="Arial" w:cs="Arial"/>
+          <w:sz w:val="24"/>
+          <w:szCs w:val="24"/>
+          <w:lang w:val="es-GT"/>
+        </w:rPr>
+      </w:pPr>
+      <w:r>
+        <w:rPr>
+          <w:rFonts w:ascii="Arial" w:hAnsi="Arial" w:cs="Arial"/>
+          <w:sz w:val="24"/>
+          <w:szCs w:val="24"/>
+          <w:lang w:val="es-GT"/>
+        </w:rPr>
+        <w:t xml:space="preserve">* FECHAHORACREACIONORDENESCOMPRA  </w:t>
+      </w:r>
+      <w:r>
+        <w:rPr>
+          <w:rFonts w:ascii="Arial" w:hAnsi="Arial" w:cs="Arial"/>
+          <w:sz w:val="24"/>
+          <w:szCs w:val="24"/>
+          <w:lang w:val="es-GT"/>
+        </w:rPr>
+        <w:t xml:space="preserve">            </w:t>
+      </w:r>
+      <w:r>
+        <w:rPr>
+          <w:rFonts w:ascii="Arial" w:hAnsi="Arial" w:cs="Arial"/>
+          <w:sz w:val="24"/>
+          <w:szCs w:val="24"/>
+          <w:lang w:val="es-GT"/>
+        </w:rPr>
+        <w:t xml:space="preserve">       </w:t>
+      </w:r>
+      <w:r>
+        <w:rPr>
+          <w:rFonts w:ascii="Arial" w:hAnsi="Arial" w:cs="Arial"/>
+          <w:sz w:val="24"/>
+          <w:szCs w:val="24"/>
+          <w:lang w:val="es-GT"/>
+        </w:rPr>
+        <w:t xml:space="preserve"> </w:t>
+      </w:r>
+      <w:r>
+        <w:rPr>
+          <w:rFonts w:ascii="Arial" w:hAnsi="Arial" w:cs="Arial"/>
+          <w:sz w:val="24"/>
+          <w:szCs w:val="24"/>
+          <w:lang w:val="es-GT"/>
+        </w:rPr>
+        <w:t xml:space="preserve">                       DATE</w:t>
+      </w:r>
+    </w:p>
+    <w:p>
+      <w:pPr>
+        <w:pStyle w:val="Sinespaciado"/>
+        <w:rPr>
+          <w:rFonts w:ascii="Arial" w:hAnsi="Arial" w:cs="Arial"/>
+          <w:sz w:val="24"/>
+          <w:szCs w:val="24"/>
+          <w:lang w:val="es-GT"/>
+        </w:rPr>
+      </w:pPr>
+      <w:r>
+        <w:rPr>
+          <w:rFonts w:ascii="Arial" w:hAnsi="Arial" w:cs="Arial"/>
+          <w:sz w:val="24"/>
+          <w:szCs w:val="24"/>
+          <w:lang w:val="es-GT"/>
+        </w:rPr>
+        <w:t xml:space="preserve">* FECHAHORAMODIFICACIONORDENESCOMPRA      </w:t>
+      </w:r>
+      <w:r>
+        <w:rPr>
+          <w:rFonts w:ascii="Arial" w:hAnsi="Arial" w:cs="Arial"/>
+          <w:sz w:val="24"/>
+          <w:szCs w:val="24"/>
+          <w:lang w:val="es-GT"/>
+        </w:rPr>
+        <w:t xml:space="preserve">        </w:t>
+      </w:r>
+      <w:r>
+        <w:rPr>
+          <w:rFonts w:ascii="Arial" w:hAnsi="Arial" w:cs="Arial"/>
+          <w:sz w:val="24"/>
+          <w:szCs w:val="24"/>
+          <w:lang w:val="es-GT"/>
+        </w:rPr>
+        <w:t xml:space="preserve">                        DATE </w:t>
+      </w:r>
+    </w:p>
+    <w:p>
+      <w:pPr>
+        <w:pStyle w:val="Sinespaciado"/>
+        <w:rPr>
+          <w:rFonts w:ascii="Arial" w:hAnsi="Arial" w:cs="Arial"/>
+          <w:sz w:val="24"/>
+          <w:szCs w:val="24"/>
+          <w:lang w:val="es-GT"/>
+        </w:rPr>
+      </w:pPr>
+      <w:r>
+        <w:rPr>
+          <w:rFonts w:ascii="Arial" w:hAnsi="Arial" w:cs="Arial"/>
+          <w:sz w:val="24"/>
+          <w:szCs w:val="24"/>
+          <w:lang w:val="es-GT"/>
+        </w:rPr>
+        <w:t xml:space="preserve">* USUARIOCREACIONORDENESCOMPRA                </w:t>
+      </w:r>
+      <w:r>
+        <w:rPr>
+          <w:rFonts w:ascii="Arial" w:hAnsi="Arial" w:cs="Arial"/>
+          <w:sz w:val="24"/>
+          <w:szCs w:val="24"/>
+          <w:lang w:val="es-GT"/>
+        </w:rPr>
+        <w:t xml:space="preserve"> </w:t>
+      </w:r>
+      <w:r>
+        <w:rPr>
+          <w:rFonts w:ascii="Arial" w:hAnsi="Arial" w:cs="Arial"/>
+          <w:sz w:val="24"/>
+          <w:szCs w:val="24"/>
+          <w:lang w:val="es-GT"/>
+        </w:rPr>
+        <w:t xml:space="preserve">                  NUMBER (1,12) </w:t>
+      </w:r>
+    </w:p>
+    <w:p>
+      <w:pPr>
+        <w:pStyle w:val="Sinespaciado"/>
+        <w:rPr>
+          <w:rFonts w:ascii="Arial" w:hAnsi="Arial" w:cs="Arial"/>
+          <w:sz w:val="24"/>
+          <w:szCs w:val="24"/>
+          <w:lang w:val="es-GT"/>
+        </w:rPr>
+      </w:pPr>
+      <w:r>
+        <w:rPr>
+          <w:rFonts w:ascii="Arial" w:hAnsi="Arial" w:cs="Arial"/>
+          <w:sz w:val="24"/>
+          <w:szCs w:val="24"/>
+          <w:lang w:val="es-GT"/>
+        </w:rPr>
+        <w:t>* USUARIOMODIFICACIONORDENESCOMPRA                           NUMBER (1,12)</w:t>
+      </w:r>
+    </w:p>
+    <w:p>
+      <w:pPr>
+        <w:pStyle w:val="Sinespaciado"/>
+        <w:rPr>
+          <w:rFonts w:ascii="Arial" w:hAnsi="Arial" w:cs="Arial"/>
+          <w:sz w:val="24"/>
+          <w:szCs w:val="24"/>
+          <w:lang w:val="es-GT"/>
+        </w:rPr>
+      </w:pPr>
+      <w:r>
+        <w:rPr>
+          <w:rFonts w:ascii="Arial" w:hAnsi="Arial" w:cs="Arial"/>
+          <w:sz w:val="24"/>
+          <w:szCs w:val="24"/>
+          <w:lang w:val="es-GT"/>
+        </w:rPr>
+        <w:t xml:space="preserve">ORDENESCOMPRA_PK (IDORDEN) </w:t>
+      </w:r>
+    </w:p>
+    <w:p>
+      <w:pPr>
+        <w:pStyle w:val="Sinespaciado"/>
+        <w:rPr>
+          <w:rFonts w:ascii="Arial" w:hAnsi="Arial" w:cs="Arial"/>
+          <w:sz w:val="24"/>
+          <w:szCs w:val="24"/>
+          <w:lang w:val="es-GT"/>
+        </w:rPr>
+      </w:pPr>
+      <w:r>
+        <w:rPr>
+          <w:rFonts w:ascii="Arial" w:hAnsi="Arial" w:cs="Arial"/>
+          <w:sz w:val="24"/>
+          <w:szCs w:val="24"/>
+          <w:lang w:val="es-GT"/>
+        </w:rPr>
+        <w:t>ORDENESCOMPRA_PK (IDORDEN)</w:t>
+      </w:r>
+    </w:p>
+    <w:p/>
+    <w:p>
+      <w:pPr>
+        <w:pStyle w:val="Sinespaciado"/>
         <w:rPr>
           <w:rFonts w:ascii="Arial" w:hAnsi="Arial" w:cs="Arial"/>
           <w:b/>
           <w:sz w:val="28"/>
           <w:lang w:val="es-GT"/>
         </w:rPr>
-        <w:t>FORMAPAGO</w:t>
-      </w:r>
-    </w:p>
-    <w:p>
-      <w:pPr>
-        <w:jc w:val="both"/>
-        <w:rPr>
-          <w:rFonts w:ascii="Arial" w:hAnsi="Arial" w:cs="Arial"/>
-          <w:sz w:val="24"/>
-        </w:rPr>
-      </w:pPr>
-      <w:r>
-        <w:rPr>
-          <w:rFonts w:ascii="Arial" w:hAnsi="Arial" w:cs="Arial"/>
-          <w:sz w:val="24"/>
-        </w:rPr>
-        <w:t>Almacena información sobre diferentes formas de pago utilizadas en el sistema. Contiene detalles como la descripción de la forma de pago, fechas de creación y modificación, límite de crédito, descuento, entre otros.</w:t>
-      </w:r>
-    </w:p>
-    <w:p>
-      <w:pPr>
-        <w:pStyle w:val="Sinespaciado"/>
+      </w:pPr>
+      <w:r>
         <w:rPr>
           <w:rFonts w:ascii="Arial" w:hAnsi="Arial" w:cs="Arial"/>
           <w:b/>
           <w:sz w:val="28"/>
           <w:lang w:val="es-GT"/>
         </w:rPr>
-      </w:pPr>
-    </w:p>
-    <w:p>
-      <w:pPr>
-        <w:pStyle w:val="Sinespaciado"/>
-        <w:rPr>
-          <w:rFonts w:ascii="Arial" w:hAnsi="Arial" w:cs="Arial"/>
-          <w:sz w:val="24"/>
-          <w:lang w:val="es-GT"/>
-        </w:rPr>
-      </w:pPr>
-      <w:r>
-        <w:rPr>
-          <w:rFonts w:ascii="Arial" w:hAnsi="Arial" w:cs="Arial"/>
-          <w:sz w:val="24"/>
-          <w:lang w:val="es-GT"/>
-        </w:rPr>
-        <w:t xml:space="preserve">* IDFORMAPAGO                                                                                NUMBER (10) </w:t>
-      </w:r>
-    </w:p>
-    <w:p>
-      <w:pPr>
-        <w:pStyle w:val="Sinespaciado"/>
-        <w:rPr>
-          <w:rFonts w:ascii="Arial" w:hAnsi="Arial" w:cs="Arial"/>
-          <w:sz w:val="24"/>
-          <w:lang w:val="es-GT"/>
-        </w:rPr>
-      </w:pPr>
-      <w:r>
-        <w:rPr>
-          <w:rFonts w:ascii="Arial" w:hAnsi="Arial" w:cs="Arial"/>
-          <w:sz w:val="24"/>
-          <w:lang w:val="es-GT"/>
-        </w:rPr>
-        <w:t xml:space="preserve">* DESCRIPCIONFORMAPAGO  </w:t>
-      </w:r>
-      <w:r>
-        <w:rPr>
-          <w:rFonts w:ascii="Arial" w:hAnsi="Arial" w:cs="Arial"/>
-          <w:sz w:val="24"/>
-          <w:lang w:val="es-GT"/>
-        </w:rPr>
-        <w:t xml:space="preserve"> </w:t>
-      </w:r>
-      <w:r>
-        <w:rPr>
-          <w:rFonts w:ascii="Arial" w:hAnsi="Arial" w:cs="Arial"/>
-          <w:sz w:val="24"/>
-          <w:lang w:val="es-GT"/>
-        </w:rPr>
-        <w:t xml:space="preserve">                                         VARCHAR2 (30 BYTE) </w:t>
-      </w:r>
-    </w:p>
-    <w:p>
-      <w:pPr>
-        <w:pStyle w:val="Sinespaciado"/>
-        <w:rPr>
-          <w:rFonts w:ascii="Arial" w:hAnsi="Arial" w:cs="Arial"/>
-          <w:sz w:val="24"/>
-          <w:lang w:val="es-GT"/>
-        </w:rPr>
-      </w:pPr>
-      <w:r>
-        <w:rPr>
-          <w:rFonts w:ascii="Arial" w:hAnsi="Arial" w:cs="Arial"/>
-          <w:sz w:val="24"/>
-          <w:lang w:val="es-GT"/>
-        </w:rPr>
-        <w:t xml:space="preserve">* FECHACREACIONFORMAPAGO                                     </w:t>
-      </w:r>
-      <w:r>
-        <w:rPr>
-          <w:rFonts w:ascii="Arial" w:hAnsi="Arial" w:cs="Arial"/>
-          <w:sz w:val="24"/>
-          <w:lang w:val="es-GT"/>
-        </w:rPr>
-        <w:t xml:space="preserve"> </w:t>
-      </w:r>
-      <w:r>
-        <w:rPr>
-          <w:rFonts w:ascii="Arial" w:hAnsi="Arial" w:cs="Arial"/>
-          <w:sz w:val="24"/>
-          <w:lang w:val="es-GT"/>
-        </w:rPr>
-        <w:t xml:space="preserve">   </w:t>
-      </w:r>
-      <w:r>
-        <w:rPr>
-          <w:rFonts w:ascii="Arial" w:hAnsi="Arial" w:cs="Arial"/>
-          <w:sz w:val="24"/>
-          <w:lang w:val="es-GT"/>
-        </w:rPr>
-        <w:t xml:space="preserve">                         DATE </w:t>
-      </w:r>
-    </w:p>
-    <w:p>
-      <w:pPr>
-        <w:pStyle w:val="Sinespaciado"/>
-        <w:rPr>
-          <w:rFonts w:ascii="Arial" w:hAnsi="Arial" w:cs="Arial"/>
-          <w:sz w:val="24"/>
-          <w:lang w:val="es-GT"/>
-        </w:rPr>
-      </w:pPr>
-      <w:r>
-        <w:rPr>
-          <w:rFonts w:ascii="Arial" w:hAnsi="Arial" w:cs="Arial"/>
-          <w:sz w:val="24"/>
-          <w:lang w:val="es-GT"/>
-        </w:rPr>
-        <w:t xml:space="preserve">* ESTADOFORMAPAGO                                                       VARCHAR2 (20 BYTE) </w:t>
-      </w:r>
-    </w:p>
-    <w:p>
-      <w:pPr>
-        <w:pStyle w:val="Sinespaciado"/>
-        <w:rPr>
-          <w:rFonts w:ascii="Arial" w:hAnsi="Arial" w:cs="Arial"/>
-          <w:sz w:val="24"/>
-          <w:lang w:val="es-GT"/>
-        </w:rPr>
-      </w:pPr>
-      <w:r>
-        <w:rPr>
-          <w:rFonts w:ascii="Arial" w:hAnsi="Arial" w:cs="Arial"/>
-          <w:sz w:val="24"/>
-          <w:lang w:val="es-GT"/>
-        </w:rPr>
-        <w:t>*</w:t>
-      </w:r>
-      <w:r>
-        <w:rPr>
-          <w:rFonts w:ascii="Arial" w:hAnsi="Arial" w:cs="Arial"/>
-          <w:sz w:val="24"/>
-          <w:lang w:val="es-GT"/>
-        </w:rPr>
-        <w:t xml:space="preserve"> </w:t>
-      </w:r>
-      <w:r>
-        <w:rPr>
-          <w:rFonts w:ascii="Arial" w:hAnsi="Arial" w:cs="Arial"/>
-          <w:sz w:val="24"/>
-          <w:lang w:val="es-GT"/>
-        </w:rPr>
-        <w:t xml:space="preserve">DESCUENTOFORMAPAGO                                                            NUMBER (3,2) </w:t>
-      </w:r>
-    </w:p>
-    <w:p>
-      <w:pPr>
-        <w:pStyle w:val="Sinespaciado"/>
-        <w:rPr>
-          <w:rFonts w:ascii="Arial" w:hAnsi="Arial" w:cs="Arial"/>
-          <w:sz w:val="24"/>
-          <w:lang w:val="es-GT"/>
-        </w:rPr>
-      </w:pPr>
-      <w:r>
-        <w:rPr>
-          <w:rFonts w:ascii="Arial" w:hAnsi="Arial" w:cs="Arial"/>
-          <w:sz w:val="24"/>
-          <w:lang w:val="es-GT"/>
-        </w:rPr>
-        <w:t>*</w:t>
-      </w:r>
-      <w:r>
-        <w:rPr>
-          <w:rFonts w:ascii="Arial" w:hAnsi="Arial" w:cs="Arial"/>
-          <w:sz w:val="24"/>
-          <w:lang w:val="es-GT"/>
-        </w:rPr>
-        <w:t xml:space="preserve"> </w:t>
-      </w:r>
-      <w:r>
-        <w:rPr>
-          <w:rFonts w:ascii="Arial" w:hAnsi="Arial" w:cs="Arial"/>
-          <w:sz w:val="24"/>
-          <w:lang w:val="es-GT"/>
-        </w:rPr>
-        <w:t xml:space="preserve">LIMITECREDITOFORMAPAGO                                   </w:t>
-      </w:r>
-      <w:r>
-        <w:rPr>
-          <w:rFonts w:ascii="Arial" w:hAnsi="Arial" w:cs="Arial"/>
-          <w:sz w:val="24"/>
-          <w:lang w:val="es-GT"/>
-        </w:rPr>
-        <w:t xml:space="preserve"> </w:t>
-      </w:r>
-      <w:r>
-        <w:rPr>
-          <w:rFonts w:ascii="Arial" w:hAnsi="Arial" w:cs="Arial"/>
-          <w:sz w:val="24"/>
-          <w:lang w:val="es-GT"/>
-        </w:rPr>
-        <w:t xml:space="preserve">                </w:t>
-      </w:r>
-      <w:r>
-        <w:rPr>
-          <w:rFonts w:ascii="Arial" w:hAnsi="Arial" w:cs="Arial"/>
-          <w:sz w:val="24"/>
-          <w:lang w:val="es-GT"/>
-        </w:rPr>
-        <w:t xml:space="preserve"> </w:t>
-      </w:r>
-      <w:r>
-        <w:rPr>
-          <w:rFonts w:ascii="Arial" w:hAnsi="Arial" w:cs="Arial"/>
-          <w:sz w:val="24"/>
-          <w:lang w:val="es-GT"/>
-        </w:rPr>
-        <w:t xml:space="preserve">NUMBER (10,2) </w:t>
-      </w:r>
-    </w:p>
-    <w:p>
-      <w:pPr>
-        <w:pStyle w:val="Sinespaciado"/>
-        <w:rPr>
-          <w:rFonts w:ascii="Arial" w:hAnsi="Arial" w:cs="Arial"/>
-          <w:sz w:val="24"/>
-          <w:lang w:val="es-GT"/>
-        </w:rPr>
-      </w:pPr>
-      <w:r>
-        <w:rPr>
-          <w:rFonts w:ascii="Arial" w:hAnsi="Arial" w:cs="Arial"/>
-          <w:sz w:val="24"/>
-          <w:lang w:val="es-GT"/>
-        </w:rPr>
-        <w:t xml:space="preserve">* FECHAHORACREACIONFORMAPAGO                                                        DATE </w:t>
-      </w:r>
-    </w:p>
-    <w:p>
-      <w:pPr>
-        <w:pStyle w:val="Sinespaciado"/>
-        <w:rPr>
-          <w:rFonts w:ascii="Arial" w:hAnsi="Arial" w:cs="Arial"/>
-          <w:sz w:val="24"/>
-          <w:lang w:val="es-GT"/>
-        </w:rPr>
-      </w:pPr>
-      <w:r>
-        <w:rPr>
-          <w:rFonts w:ascii="Arial" w:hAnsi="Arial" w:cs="Arial"/>
-          <w:sz w:val="24"/>
-          <w:lang w:val="es-GT"/>
-        </w:rPr>
-        <w:t xml:space="preserve">* FECHAHORAMODIFICACIONFORMAPAGO       </w:t>
-      </w:r>
-      <w:r>
-        <w:rPr>
-          <w:rFonts w:ascii="Arial" w:hAnsi="Arial" w:cs="Arial"/>
-          <w:sz w:val="24"/>
-          <w:lang w:val="es-GT"/>
-        </w:rPr>
-        <w:t xml:space="preserve"> </w:t>
-      </w:r>
-      <w:r>
-        <w:rPr>
-          <w:rFonts w:ascii="Arial" w:hAnsi="Arial" w:cs="Arial"/>
-          <w:sz w:val="24"/>
-          <w:lang w:val="es-GT"/>
-        </w:rPr>
-        <w:t xml:space="preserve">                                        DATE </w:t>
-      </w:r>
-    </w:p>
-    <w:p>
-      <w:pPr>
-        <w:pStyle w:val="Sinespaciado"/>
-        <w:rPr>
-          <w:rFonts w:ascii="Arial" w:hAnsi="Arial" w:cs="Arial"/>
-          <w:sz w:val="24"/>
-          <w:lang w:val="es-GT"/>
-        </w:rPr>
-      </w:pPr>
-      <w:r>
-        <w:rPr>
-          <w:rFonts w:ascii="Arial" w:hAnsi="Arial" w:cs="Arial"/>
-          <w:sz w:val="24"/>
-          <w:lang w:val="es-GT"/>
-        </w:rPr>
-        <w:t xml:space="preserve">* USUARIOCREACIONFORMAPAGO                                             NUMBER (1,12) </w:t>
-      </w:r>
-    </w:p>
-    <w:p>
-      <w:pPr>
-        <w:pStyle w:val="Sinespaciado"/>
-        <w:rPr>
-          <w:rFonts w:ascii="Arial" w:hAnsi="Arial" w:cs="Arial"/>
-          <w:sz w:val="24"/>
-          <w:lang w:val="es-GT"/>
-        </w:rPr>
-      </w:pPr>
-      <w:r>
-        <w:rPr>
-          <w:rFonts w:ascii="Arial" w:hAnsi="Arial" w:cs="Arial"/>
-          <w:sz w:val="24"/>
-          <w:lang w:val="es-GT"/>
-        </w:rPr>
-        <w:t xml:space="preserve">* USUARIOMODIFICACIONFORMAPAGO                                    </w:t>
-      </w:r>
-      <w:r>
-        <w:rPr>
-          <w:rFonts w:ascii="Arial" w:hAnsi="Arial" w:cs="Arial"/>
-          <w:sz w:val="24"/>
-          <w:lang w:val="es-GT"/>
-        </w:rPr>
-        <w:t xml:space="preserve"> </w:t>
-      </w:r>
-      <w:r>
-        <w:rPr>
-          <w:rFonts w:ascii="Arial" w:hAnsi="Arial" w:cs="Arial"/>
-          <w:sz w:val="24"/>
-          <w:lang w:val="es-GT"/>
-        </w:rPr>
-        <w:t xml:space="preserve"> NUMBER (1,12)</w:t>
-      </w:r>
-    </w:p>
-    <w:p>
-      <w:pPr>
-        <w:pStyle w:val="Sinespaciado"/>
-        <w:rPr>
-          <w:rFonts w:ascii="Arial" w:hAnsi="Arial" w:cs="Arial"/>
-          <w:sz w:val="24"/>
-          <w:lang w:val="es-GT"/>
-        </w:rPr>
-      </w:pPr>
-      <w:r>
-        <w:rPr>
-          <w:rFonts w:ascii="Arial" w:hAnsi="Arial" w:cs="Arial"/>
-          <w:sz w:val="24"/>
-          <w:lang w:val="es-GT"/>
-        </w:rPr>
-        <w:t xml:space="preserve">FORMAPAGO_PK (IDFORMAPAGO) </w:t>
-      </w:r>
-      <w:r>
-        <w:rPr>
-          <w:rFonts w:ascii="Arial" w:hAnsi="Arial" w:cs="Arial"/>
-          <w:sz w:val="24"/>
-          <w:lang w:val="es-GT"/>
-        </w:rPr>
-        <w:t xml:space="preserve"> </w:t>
-      </w:r>
-    </w:p>
-    <w:p>
-      <w:pPr>
-        <w:pStyle w:val="Sinespaciado"/>
-        <w:rPr>
-          <w:rFonts w:ascii="Arial" w:hAnsi="Arial" w:cs="Arial"/>
-          <w:sz w:val="24"/>
-          <w:lang w:val="es-GT"/>
-        </w:rPr>
-      </w:pPr>
-      <w:r>
-        <w:rPr>
-          <w:rFonts w:ascii="Arial" w:hAnsi="Arial" w:cs="Arial"/>
-          <w:sz w:val="24"/>
-          <w:lang w:val="es-GT"/>
-        </w:rPr>
-        <w:t>FORMAPAGO_PK (IDFORMAPAGO)</w:t>
-      </w:r>
-    </w:p>
-    <w:p>
-      <w:pPr>
-        <w:pStyle w:val="Sinespaciado"/>
-        <w:rPr>
-          <w:rFonts w:ascii="Arial" w:hAnsi="Arial" w:cs="Arial"/>
-          <w:sz w:val="24"/>
-          <w:lang w:val="es-GT"/>
-        </w:rPr>
-      </w:pPr>
-    </w:p>
-    <w:p>
-      <w:pPr>
-        <w:pStyle w:val="Sinespaciado"/>
-        <w:rPr>
-          <w:rFonts w:ascii="Arial" w:hAnsi="Arial" w:cs="Arial"/>
-          <w:sz w:val="24"/>
-          <w:lang w:val="es-GT"/>
-        </w:rPr>
-      </w:pPr>
+        <w:t>FORMAPAGO</w:t>
+      </w:r>
+    </w:p>
+    <w:p>
+      <w:pPr>
+        <w:jc w:val="both"/>
+        <w:rPr>
+          <w:rFonts w:ascii="Arial" w:hAnsi="Arial" w:cs="Arial"/>
+          <w:sz w:val="24"/>
+        </w:rPr>
+      </w:pPr>
+      <w:r>
+        <w:rPr>
+          <w:rFonts w:ascii="Arial" w:hAnsi="Arial" w:cs="Arial"/>
+          <w:sz w:val="24"/>
+        </w:rPr>
+        <w:t>Almacena información sobre diferentes formas de pago utilizadas en el sistema. Contiene detalles como la descripción de la forma de pago, fechas de creación y modificación, límite de crédito, descuento, entre otros.</w:t>
+      </w:r>
     </w:p>
     <w:p>
       <w:pPr>
@@ -897,13 +516,404 @@
           <w:lang w:val="es-GT"/>
         </w:rPr>
       </w:pPr>
-      <w:r>
+    </w:p>
+    <w:p>
+      <w:pPr>
+        <w:pStyle w:val="Sinespaciado"/>
+        <w:rPr>
+          <w:rFonts w:ascii="Arial" w:hAnsi="Arial" w:cs="Arial"/>
+          <w:sz w:val="24"/>
+          <w:lang w:val="es-GT"/>
+        </w:rPr>
+      </w:pPr>
+      <w:r>
+        <w:rPr>
+          <w:rFonts w:ascii="Arial" w:hAnsi="Arial" w:cs="Arial"/>
+          <w:sz w:val="24"/>
+          <w:lang w:val="es-GT"/>
+        </w:rPr>
+        <w:t xml:space="preserve">* IDFORMAPAGO                                                                                NUMBER (10) </w:t>
+      </w:r>
+    </w:p>
+    <w:p>
+      <w:pPr>
+        <w:pStyle w:val="Sinespaciado"/>
+        <w:rPr>
+          <w:rFonts w:ascii="Arial" w:hAnsi="Arial" w:cs="Arial"/>
+          <w:sz w:val="24"/>
+          <w:lang w:val="es-GT"/>
+        </w:rPr>
+      </w:pPr>
+      <w:r>
+        <w:rPr>
+          <w:rFonts w:ascii="Arial" w:hAnsi="Arial" w:cs="Arial"/>
+          <w:sz w:val="24"/>
+          <w:lang w:val="es-GT"/>
+        </w:rPr>
+        <w:t xml:space="preserve">* DESCRIPCIONFORMAPAGO  </w:t>
+      </w:r>
+      <w:r>
+        <w:rPr>
+          <w:rFonts w:ascii="Arial" w:hAnsi="Arial" w:cs="Arial"/>
+          <w:sz w:val="24"/>
+          <w:lang w:val="es-GT"/>
+        </w:rPr>
+        <w:t xml:space="preserve"> </w:t>
+      </w:r>
+      <w:r>
+        <w:rPr>
+          <w:rFonts w:ascii="Arial" w:hAnsi="Arial" w:cs="Arial"/>
+          <w:sz w:val="24"/>
+          <w:lang w:val="es-GT"/>
+        </w:rPr>
+        <w:t xml:space="preserve">                                         VARCHAR2 (30 BYTE) </w:t>
+      </w:r>
+    </w:p>
+    <w:p>
+      <w:pPr>
+        <w:pStyle w:val="Sinespaciado"/>
+        <w:rPr>
+          <w:rFonts w:ascii="Arial" w:hAnsi="Arial" w:cs="Arial"/>
+          <w:sz w:val="24"/>
+          <w:lang w:val="es-GT"/>
+        </w:rPr>
+      </w:pPr>
+      <w:r>
+        <w:rPr>
+          <w:rFonts w:ascii="Arial" w:hAnsi="Arial" w:cs="Arial"/>
+          <w:sz w:val="24"/>
+          <w:lang w:val="es-GT"/>
+        </w:rPr>
+        <w:t xml:space="preserve">* FECHACREACIONFORMAPAGO                                     </w:t>
+      </w:r>
+      <w:r>
+        <w:rPr>
+          <w:rFonts w:ascii="Arial" w:hAnsi="Arial" w:cs="Arial"/>
+          <w:sz w:val="24"/>
+          <w:lang w:val="es-GT"/>
+        </w:rPr>
+        <w:t xml:space="preserve"> </w:t>
+      </w:r>
+      <w:r>
+        <w:rPr>
+          <w:rFonts w:ascii="Arial" w:hAnsi="Arial" w:cs="Arial"/>
+          <w:sz w:val="24"/>
+          <w:lang w:val="es-GT"/>
+        </w:rPr>
+        <w:t xml:space="preserve">   </w:t>
+      </w:r>
+      <w:r>
+        <w:rPr>
+          <w:rFonts w:ascii="Arial" w:hAnsi="Arial" w:cs="Arial"/>
+          <w:sz w:val="24"/>
+          <w:lang w:val="es-GT"/>
+        </w:rPr>
+        <w:t xml:space="preserve">                         DATE </w:t>
+      </w:r>
+    </w:p>
+    <w:p>
+      <w:pPr>
+        <w:pStyle w:val="Sinespaciado"/>
+        <w:rPr>
+          <w:rFonts w:ascii="Arial" w:hAnsi="Arial" w:cs="Arial"/>
+          <w:sz w:val="24"/>
+          <w:lang w:val="es-GT"/>
+        </w:rPr>
+      </w:pPr>
+      <w:r>
+        <w:rPr>
+          <w:rFonts w:ascii="Arial" w:hAnsi="Arial" w:cs="Arial"/>
+          <w:sz w:val="24"/>
+          <w:lang w:val="es-GT"/>
+        </w:rPr>
+        <w:t xml:space="preserve">* ESTADOFORMAPAGO                                                       VARCHAR2 (20 BYTE) </w:t>
+      </w:r>
+    </w:p>
+    <w:p>
+      <w:pPr>
+        <w:pStyle w:val="Sinespaciado"/>
+        <w:rPr>
+          <w:rFonts w:ascii="Arial" w:hAnsi="Arial" w:cs="Arial"/>
+          <w:sz w:val="24"/>
+          <w:lang w:val="es-GT"/>
+        </w:rPr>
+      </w:pPr>
+      <w:r>
+        <w:rPr>
+          <w:rFonts w:ascii="Arial" w:hAnsi="Arial" w:cs="Arial"/>
+          <w:sz w:val="24"/>
+          <w:lang w:val="es-GT"/>
+        </w:rPr>
+        <w:t>*</w:t>
+      </w:r>
+      <w:r>
+        <w:rPr>
+          <w:rFonts w:ascii="Arial" w:hAnsi="Arial" w:cs="Arial"/>
+          <w:sz w:val="24"/>
+          <w:lang w:val="es-GT"/>
+        </w:rPr>
+        <w:t xml:space="preserve"> </w:t>
+      </w:r>
+      <w:r>
+        <w:rPr>
+          <w:rFonts w:ascii="Arial" w:hAnsi="Arial" w:cs="Arial"/>
+          <w:sz w:val="24"/>
+          <w:lang w:val="es-GT"/>
+        </w:rPr>
+        <w:t xml:space="preserve">DESCUENTOFORMAPAGO                                                            NUMBER (3,2) </w:t>
+      </w:r>
+    </w:p>
+    <w:p>
+      <w:pPr>
+        <w:pStyle w:val="Sinespaciado"/>
+        <w:rPr>
+          <w:rFonts w:ascii="Arial" w:hAnsi="Arial" w:cs="Arial"/>
+          <w:sz w:val="24"/>
+          <w:lang w:val="es-GT"/>
+        </w:rPr>
+      </w:pPr>
+      <w:r>
+        <w:rPr>
+          <w:rFonts w:ascii="Arial" w:hAnsi="Arial" w:cs="Arial"/>
+          <w:sz w:val="24"/>
+          <w:lang w:val="es-GT"/>
+        </w:rPr>
+        <w:t>*</w:t>
+      </w:r>
+      <w:r>
+        <w:rPr>
+          <w:rFonts w:ascii="Arial" w:hAnsi="Arial" w:cs="Arial"/>
+          <w:sz w:val="24"/>
+          <w:lang w:val="es-GT"/>
+        </w:rPr>
+        <w:t xml:space="preserve"> </w:t>
+      </w:r>
+      <w:r>
+        <w:rPr>
+          <w:rFonts w:ascii="Arial" w:hAnsi="Arial" w:cs="Arial"/>
+          <w:sz w:val="24"/>
+          <w:lang w:val="es-GT"/>
+        </w:rPr>
+        <w:t xml:space="preserve">LIMITECREDITOFORMAPAGO                                   </w:t>
+      </w:r>
+      <w:r>
+        <w:rPr>
+          <w:rFonts w:ascii="Arial" w:hAnsi="Arial" w:cs="Arial"/>
+          <w:sz w:val="24"/>
+          <w:lang w:val="es-GT"/>
+        </w:rPr>
+        <w:t xml:space="preserve"> </w:t>
+      </w:r>
+      <w:r>
+        <w:rPr>
+          <w:rFonts w:ascii="Arial" w:hAnsi="Arial" w:cs="Arial"/>
+          <w:sz w:val="24"/>
+          <w:lang w:val="es-GT"/>
+        </w:rPr>
+        <w:t xml:space="preserve">                </w:t>
+      </w:r>
+      <w:r>
+        <w:rPr>
+          <w:rFonts w:ascii="Arial" w:hAnsi="Arial" w:cs="Arial"/>
+          <w:sz w:val="24"/>
+          <w:lang w:val="es-GT"/>
+        </w:rPr>
+        <w:t xml:space="preserve"> </w:t>
+      </w:r>
+      <w:r>
+        <w:rPr>
+          <w:rFonts w:ascii="Arial" w:hAnsi="Arial" w:cs="Arial"/>
+          <w:sz w:val="24"/>
+          <w:lang w:val="es-GT"/>
+        </w:rPr>
+        <w:t xml:space="preserve">NUMBER (10,2) </w:t>
+      </w:r>
+    </w:p>
+    <w:p>
+      <w:pPr>
+        <w:pStyle w:val="Sinespaciado"/>
+        <w:rPr>
+          <w:rFonts w:ascii="Arial" w:hAnsi="Arial" w:cs="Arial"/>
+          <w:sz w:val="24"/>
+          <w:lang w:val="es-GT"/>
+        </w:rPr>
+      </w:pPr>
+      <w:r>
+        <w:rPr>
+          <w:rFonts w:ascii="Arial" w:hAnsi="Arial" w:cs="Arial"/>
+          <w:sz w:val="24"/>
+          <w:lang w:val="es-GT"/>
+        </w:rPr>
+        <w:t xml:space="preserve">* FECHAHORACREACIONFORMAPAGO                                                        DATE </w:t>
+      </w:r>
+    </w:p>
+    <w:p>
+      <w:pPr>
+        <w:pStyle w:val="Sinespaciado"/>
+        <w:rPr>
+          <w:rFonts w:ascii="Arial" w:hAnsi="Arial" w:cs="Arial"/>
+          <w:sz w:val="24"/>
+          <w:lang w:val="es-GT"/>
+        </w:rPr>
+      </w:pPr>
+      <w:r>
+        <w:rPr>
+          <w:rFonts w:ascii="Arial" w:hAnsi="Arial" w:cs="Arial"/>
+          <w:sz w:val="24"/>
+          <w:lang w:val="es-GT"/>
+        </w:rPr>
+        <w:t xml:space="preserve">* FECHAHORAMODIFICACIONFORMAPAGO       </w:t>
+      </w:r>
+      <w:r>
+        <w:rPr>
+          <w:rFonts w:ascii="Arial" w:hAnsi="Arial" w:cs="Arial"/>
+          <w:sz w:val="24"/>
+          <w:lang w:val="es-GT"/>
+        </w:rPr>
+        <w:t xml:space="preserve"> </w:t>
+      </w:r>
+      <w:r>
+        <w:rPr>
+          <w:rFonts w:ascii="Arial" w:hAnsi="Arial" w:cs="Arial"/>
+          <w:sz w:val="24"/>
+          <w:lang w:val="es-GT"/>
+        </w:rPr>
+        <w:t xml:space="preserve">                                        DATE </w:t>
+      </w:r>
+    </w:p>
+    <w:p>
+      <w:pPr>
+        <w:pStyle w:val="Sinespaciado"/>
+        <w:rPr>
+          <w:rFonts w:ascii="Arial" w:hAnsi="Arial" w:cs="Arial"/>
+          <w:sz w:val="24"/>
+          <w:lang w:val="es-GT"/>
+        </w:rPr>
+      </w:pPr>
+      <w:r>
+        <w:rPr>
+          <w:rFonts w:ascii="Arial" w:hAnsi="Arial" w:cs="Arial"/>
+          <w:sz w:val="24"/>
+          <w:lang w:val="es-GT"/>
+        </w:rPr>
+        <w:t xml:space="preserve">* USUARIOCREACIONFORMAPAGO                                             NUMBER (1,12) </w:t>
+      </w:r>
+    </w:p>
+    <w:p>
+      <w:pPr>
+        <w:pStyle w:val="Sinespaciado"/>
+        <w:rPr>
+          <w:rFonts w:ascii="Arial" w:hAnsi="Arial" w:cs="Arial"/>
+          <w:sz w:val="24"/>
+          <w:lang w:val="es-GT"/>
+        </w:rPr>
+      </w:pPr>
+      <w:r>
+        <w:rPr>
+          <w:rFonts w:ascii="Arial" w:hAnsi="Arial" w:cs="Arial"/>
+          <w:sz w:val="24"/>
+          <w:lang w:val="es-GT"/>
+        </w:rPr>
+        <w:t xml:space="preserve">* USUARIOMODIFICACIONFORMAPAGO                                    </w:t>
+      </w:r>
+      <w:r>
+        <w:rPr>
+          <w:rFonts w:ascii="Arial" w:hAnsi="Arial" w:cs="Arial"/>
+          <w:sz w:val="24"/>
+          <w:lang w:val="es-GT"/>
+        </w:rPr>
+        <w:t xml:space="preserve"> </w:t>
+      </w:r>
+      <w:r>
+        <w:rPr>
+          <w:rFonts w:ascii="Arial" w:hAnsi="Arial" w:cs="Arial"/>
+          <w:sz w:val="24"/>
+          <w:lang w:val="es-GT"/>
+        </w:rPr>
+        <w:t xml:space="preserve"> NUMBER (1,12)</w:t>
+      </w:r>
+    </w:p>
+    <w:p>
+      <w:pPr>
+        <w:pStyle w:val="Sinespaciado"/>
+        <w:rPr>
+          <w:rFonts w:ascii="Arial" w:hAnsi="Arial" w:cs="Arial"/>
+          <w:sz w:val="24"/>
+          <w:lang w:val="es-GT"/>
+        </w:rPr>
+      </w:pPr>
+      <w:r>
+        <w:rPr>
+          <w:rFonts w:ascii="Arial" w:hAnsi="Arial" w:cs="Arial"/>
+          <w:sz w:val="24"/>
+          <w:lang w:val="es-GT"/>
+        </w:rPr>
+        <w:t xml:space="preserve">FORMAPAGO_PK (IDFORMAPAGO) </w:t>
+      </w:r>
+      <w:r>
+        <w:rPr>
+          <w:rFonts w:ascii="Arial" w:hAnsi="Arial" w:cs="Arial"/>
+          <w:sz w:val="24"/>
+          <w:lang w:val="es-GT"/>
+        </w:rPr>
+        <w:t xml:space="preserve"> </w:t>
+      </w:r>
+    </w:p>
+    <w:p>
+      <w:pPr>
+        <w:pStyle w:val="Sinespaciado"/>
+        <w:rPr>
+          <w:rFonts w:ascii="Arial" w:hAnsi="Arial" w:cs="Arial"/>
+          <w:sz w:val="24"/>
+          <w:lang w:val="es-GT"/>
+        </w:rPr>
+      </w:pPr>
+      <w:r>
+        <w:rPr>
+          <w:rFonts w:ascii="Arial" w:hAnsi="Arial" w:cs="Arial"/>
+          <w:sz w:val="24"/>
+          <w:lang w:val="es-GT"/>
+        </w:rPr>
+        <w:t>FORMAPAGO_PK (IDFORMAPAGO)</w:t>
+      </w:r>
+    </w:p>
+    <w:p>
+      <w:pPr>
+        <w:pStyle w:val="Sinespaciado"/>
+        <w:rPr>
+          <w:rFonts w:ascii="Arial" w:hAnsi="Arial" w:cs="Arial"/>
+          <w:sz w:val="24"/>
+          <w:lang w:val="es-GT"/>
+        </w:rPr>
+      </w:pPr>
+    </w:p>
+    <w:p>
+      <w:pPr>
+        <w:pStyle w:val="Sinespaciado"/>
+        <w:rPr>
+          <w:rFonts w:ascii="Arial" w:hAnsi="Arial" w:cs="Arial"/>
+          <w:sz w:val="24"/>
+          <w:lang w:val="es-GT"/>
+        </w:rPr>
+      </w:pPr>
+    </w:p>
+    <w:p>
+      <w:pPr>
+        <w:pStyle w:val="Sinespaciado"/>
         <w:rPr>
           <w:rFonts w:ascii="Arial" w:hAnsi="Arial" w:cs="Arial"/>
           <w:b/>
           <w:sz w:val="28"/>
           <w:lang w:val="es-GT"/>
         </w:rPr>
+      </w:pPr>
+      <w:r>
+        <w:rPr>
+          <w:rFonts w:ascii="Arial" w:hAnsi="Arial" w:cs="Arial"/>
+          <w:b/>
+          <w:sz w:val="28"/>
+          <w:lang w:val="es-GT"/>
+        </w:rPr>
         <w:t>BITACORA</w:t>
       </w:r>
     </w:p>
@@ -8222,8 +8232,6 @@
         </w:rPr>
         <w:t>ENVIOS</w:t>
       </w:r>
-      <w:bookmarkStart w:id="0" w:name="_GoBack"/>
-      <w:bookmarkEnd w:id="0"/>
     </w:p>
     <w:p>
       <w:pPr>
@@ -8680,7 +8688,7 @@
 </file>
 
 <file path=word/styles.xml><?xml version="1.0" encoding="utf-8"?>
-<w:styles xmlns:mc="http://schemas.openxmlformats.org/markup-compatibility/2006" xmlns:r="http://schemas.openxmlformats.org/officeDocument/2006/relationships" xmlns:w="http://schemas.openxmlformats.org/wordprocessingml/2006/main" xmlns:w14="http://schemas.microsoft.com/office/word/2010/wordml" xmlns:w15="http://schemas.microsoft.com/office/word/2012/wordml" xmlns:w16cid="http://schemas.microsoft.com/office/word/2016/wordml/cid" xmlns:w16se="http://schemas.microsoft.com/office/word/2015/wordml/symex" mc:Ignorable="w14 w15 w16se w16cid">
+<w:styles xmlns:mc="http://schemas.openxmlformats.org/markup-compatibility/2006" xmlns:r="http://schemas.openxmlformats.org/officeDocument/2006/relationships" xmlns:w="http://schemas.openxmlformats.org/wordprocessingml/2006/main" xmlns:w14="http://schemas.microsoft.com/office/word/2010/wordml" xmlns:w15="http://schemas.microsoft.com/office/word/2012/wordml" xmlns:w16cex="http://schemas.microsoft.com/office/word/2018/wordml/cex" xmlns:w16cid="http://schemas.microsoft.com/office/word/2016/wordml/cid" xmlns:w16="http://schemas.microsoft.com/office/word/2018/wordml" xmlns:w16sdtdh="http://schemas.microsoft.com/office/word/2020/wordml/sdtdatahash" xmlns:w16se="http://schemas.microsoft.com/office/word/2015/wordml/symex" mc:Ignorable="w14 w15 w16se w16cid w16 w16cex w16sdtdh">
   <w:docDefaults>
     <w:rPrDefault>
       <w:rPr>
@@ -8698,7 +8706,7 @@
       </w:pPr>
     </w:pPrDefault>
   </w:docDefaults>
-  <w:latentStyles w:defLockedState="0" w:defUIPriority="99" w:defSemiHidden="0" w:defUnhideWhenUsed="0" w:defQFormat="0" w:count="375">
+  <w:latentStyles w:defLockedState="0" w:defUIPriority="99" w:defSemiHidden="0" w:defUnhideWhenUsed="0" w:defQFormat="0" w:count="376">
     <w:lsdException w:name="Normal" w:uiPriority="0" w:qFormat="1"/>
     <w:lsdException w:name="heading 1" w:uiPriority="9" w:qFormat="1"/>
     <w:lsdException w:name="heading 2" w:semiHidden="1" w:uiPriority="9" w:unhideWhenUsed="1" w:qFormat="1"/>
@@ -9074,6 +9082,7 @@
     <w:lsdException w:name="Smart Hyperlink" w:semiHidden="1" w:unhideWhenUsed="1"/>
     <w:lsdException w:name="Hashtag" w:semiHidden="1" w:unhideWhenUsed="1"/>
     <w:lsdException w:name="Unresolved Mention" w:semiHidden="1" w:unhideWhenUsed="1"/>
+    <w:lsdException w:name="Smart Link" w:semiHidden="1" w:unhideWhenUsed="1"/>
   </w:latentStyles>
   <w:style w:type="paragraph" w:default="1" w:styleId="Normal">
     <w:name w:val="Normal"/>
